--- a/example/SmoothingFilter/doc/SmoothingFilter.docx
+++ b/example/SmoothingFilter/doc/SmoothingFilter.docx
@@ -1876,7 +1876,29 @@
           <w:p>
             <w:pPr>
               <w:spacing w:after="0" w:line="240" w:lineRule="auto"/>
-            </w:pPr>
+              <w:rPr>
+                <w:rFonts w:hint="eastAsia"/>
+              </w:rPr>
+            </w:pPr>
+            <w:bookmarkStart w:id="3" w:name="_GoBack"/>
+            <w:bookmarkEnd w:id="3"/>
+            <w:r>
+              <w:rPr>
+                <w:rFonts w:hint="eastAsia"/>
+              </w:rPr>
+              <w:t xml:space="preserve">https://pan.baidu.com/s/1dIfDX-zEAej-KGdfisQ2Kg </w:t>
+            </w:r>
+          </w:p>
+          <w:p>
+            <w:pPr>
+              <w:spacing w:after="0" w:line="240" w:lineRule="auto"/>
+            </w:pPr>
+            <w:r>
+              <w:rPr>
+                <w:rFonts w:hint="eastAsia"/>
+              </w:rPr>
+              <w:t xml:space="preserve">t4ka </w:t>
+            </w:r>
           </w:p>
         </w:tc>
       </w:tr>
@@ -10542,7 +10564,6 @@
                       <w:lang w:eastAsia="zh-CN"/>
                     </w:rPr>
                   </w:pPr>
-                  <w:bookmarkStart w:id="3" w:name="_GoBack"/>
                   <w:r>
                     <w:rPr>
                       <w:rFonts w:eastAsia="SimSun"/>
@@ -10589,7 +10610,6 @@
                       </wp:inline>
                     </w:drawing>
                   </w:r>
-                  <w:bookmarkEnd w:id="3"/>
                 </w:p>
               </w:tc>
             </w:tr>
